--- a/sumary/聚类算法.docx
+++ b/sumary/聚类算法.docx
@@ -1,6 +1,6 @@
 
 <file path=word/document.xml><?xml version="1.0" encoding="utf-8"?>
-<w:document xmlns:wpc="http://schemas.microsoft.com/office/word/2010/wordprocessingCanvas" xmlns:cx="http://schemas.microsoft.com/office/drawing/2014/chartex" xmlns:cx1="http://schemas.microsoft.com/office/drawing/2015/9/8/chartex" xmlns:cx2="http://schemas.microsoft.com/office/drawing/2015/10/21/chartex" xmlns:cx3="http://schemas.microsoft.com/office/drawing/2016/5/9/chartex" xmlns:cx4="http://schemas.microsoft.com/office/drawing/2016/5/10/chartex" xmlns:cx5="http://schemas.microsoft.com/office/drawing/2016/5/11/chartex" xmlns:cx6="http://schemas.microsoft.com/office/drawing/2016/5/12/chartex" xmlns:cx7="http://schemas.microsoft.com/office/drawing/2016/5/13/chartex" xmlns:cx8="http://schemas.microsoft.com/office/drawing/2016/5/14/chartex" xmlns:mc="http://schemas.openxmlformats.org/markup-compatibility/2006" xmlns:aink="http://schemas.microsoft.com/office/drawing/2016/ink" xmlns:am3d="http://schemas.microsoft.com/office/drawing/2017/model3d" xmlns:o="urn:schemas-microsoft-com:office:office" xmlns:r="http://schemas.openxmlformats.org/officeDocument/2006/relationships" xmlns:m="http://schemas.openxmlformats.org/officeDocument/2006/math" xmlns:v="urn:schemas-microsoft-com:vml" xmlns:wp14="http://schemas.microsoft.com/office/word/2010/wordprocessingDrawing" xmlns:wp="http://schemas.openxmlformats.org/drawingml/2006/wordprocessingDrawing" xmlns:w10="urn:schemas-microsoft-com:office:word" xmlns:w="http://schemas.openxmlformats.org/wordprocessingml/2006/main" xmlns:w14="http://schemas.microsoft.com/office/word/2010/wordml" xmlns:w15="http://schemas.microsoft.com/office/word/2012/wordml" xmlns:w16cid="http://schemas.microsoft.com/office/word/2016/wordml/cid" xmlns:w16se="http://schemas.microsoft.com/office/word/2015/wordml/symex" xmlns:wpg="http://schemas.microsoft.com/office/word/2010/wordprocessingGroup" xmlns:wpi="http://schemas.microsoft.com/office/word/2010/wordprocessingInk" xmlns:wne="http://schemas.microsoft.com/office/word/2006/wordml" xmlns:wps="http://schemas.microsoft.com/office/word/2010/wordprocessingShape" mc:Ignorable="w14 w15 w16se w16cid wp14">
+<w:document xmlns:wpc="http://schemas.microsoft.com/office/word/2010/wordprocessingCanvas" xmlns:mc="http://schemas.openxmlformats.org/markup-compatibility/2006" xmlns:o="urn:schemas-microsoft-com:office:office" xmlns:r="http://schemas.openxmlformats.org/officeDocument/2006/relationships" xmlns:m="http://schemas.openxmlformats.org/officeDocument/2006/math" xmlns:v="urn:schemas-microsoft-com:vml" xmlns:wp14="http://schemas.microsoft.com/office/word/2010/wordprocessingDrawing" xmlns:wp="http://schemas.openxmlformats.org/drawingml/2006/wordprocessingDrawing" xmlns:w10="urn:schemas-microsoft-com:office:word" xmlns:w="http://schemas.openxmlformats.org/wordprocessingml/2006/main" xmlns:w14="http://schemas.microsoft.com/office/word/2010/wordml" xmlns:w15="http://schemas.microsoft.com/office/word/2012/wordml" xmlns:wpg="http://schemas.microsoft.com/office/word/2010/wordprocessingGroup" xmlns:wpi="http://schemas.microsoft.com/office/word/2010/wordprocessingInk" xmlns:wne="http://schemas.microsoft.com/office/word/2006/wordml" xmlns:wps="http://schemas.microsoft.com/office/word/2010/wordprocessingShape" mc:Ignorable="w14 w15 wp14">
   <w:body>
     <w:p>
       <w:pPr>
@@ -14,26 +14,12 @@
       </w:r>
     </w:p>
     <w:p>
-      <w:pPr>
-        <w:rPr>
-          <w:rFonts w:hint="eastAsia"/>
-        </w:rPr>
-      </w:pPr>
       <w:r>
         <w:rPr>
           <w:rStyle w:val="fontstyle01"/>
           <w:rFonts w:hint="default"/>
         </w:rPr>
-        <w:t>聚类就是要挖掘数据蕴含的相似性的结构信息。总结： 无论选择哪种划分方法， 关键在于我们怎样定义并</w:t>
-      </w:r>
-      <w:bookmarkStart w:id="0" w:name="_GoBack"/>
-      <w:bookmarkEnd w:id="0"/>
-      <w:r>
-        <w:rPr>
-          <w:rStyle w:val="fontstyle01"/>
-          <w:rFonts w:hint="default"/>
-        </w:rPr>
-        <w:t>度量“相似性” 。</w:t>
+        <w:t>聚类就是要挖掘数据蕴含的相似性的结构信息。总结： 无论选择哪种划分方法， 关键在于我们怎样定义并度量“相似性” 。</w:t>
       </w:r>
     </w:p>
     <w:p>
@@ -537,9 +523,6 @@
     <w:p>
       <w:pPr>
         <w:jc w:val="center"/>
-        <w:rPr>
-          <w:rFonts w:hint="eastAsia"/>
-        </w:rPr>
       </w:pPr>
       <w:r>
         <w:rPr>
@@ -582,6 +565,147 @@
         </w:drawing>
       </w:r>
     </w:p>
+    <w:p>
+      <w:pPr>
+        <w:jc w:val="center"/>
+      </w:pPr>
+      <w:r>
+        <w:rPr>
+          <w:noProof/>
+        </w:rPr>
+        <w:drawing>
+          <wp:inline distT="0" distB="0" distL="0" distR="0" wp14:anchorId="0B7CDEC4" wp14:editId="0F4DEDDC">
+            <wp:extent cx="5274310" cy="2319655"/>
+            <wp:effectExtent l="0" t="0" r="2540" b="4445"/>
+            <wp:docPr id="14" name="图片 14"/>
+            <wp:cNvGraphicFramePr>
+              <a:graphicFrameLocks xmlns:a="http://schemas.openxmlformats.org/drawingml/2006/main" noChangeAspect="1"/>
+            </wp:cNvGraphicFramePr>
+            <a:graphic xmlns:a="http://schemas.openxmlformats.org/drawingml/2006/main">
+              <a:graphicData uri="http://schemas.openxmlformats.org/drawingml/2006/picture">
+                <pic:pic xmlns:pic="http://schemas.openxmlformats.org/drawingml/2006/picture">
+                  <pic:nvPicPr>
+                    <pic:cNvPr id="1" name=""/>
+                    <pic:cNvPicPr/>
+                  </pic:nvPicPr>
+                  <pic:blipFill>
+                    <a:blip r:embed="rId18"/>
+                    <a:stretch>
+                      <a:fillRect/>
+                    </a:stretch>
+                  </pic:blipFill>
+                  <pic:spPr>
+                    <a:xfrm>
+                      <a:off x="0" y="0"/>
+                      <a:ext cx="5274310" cy="2319655"/>
+                    </a:xfrm>
+                    <a:prstGeom prst="rect">
+                      <a:avLst/>
+                    </a:prstGeom>
+                  </pic:spPr>
+                </pic:pic>
+              </a:graphicData>
+            </a:graphic>
+          </wp:inline>
+        </w:drawing>
+      </w:r>
+    </w:p>
+    <w:p>
+      <w:pPr>
+        <w:jc w:val="center"/>
+      </w:pPr>
+      <w:r>
+        <w:rPr>
+          <w:noProof/>
+        </w:rPr>
+        <w:drawing>
+          <wp:inline distT="0" distB="0" distL="0" distR="0" wp14:anchorId="2C674337" wp14:editId="530B2B28">
+            <wp:extent cx="5274310" cy="736600"/>
+            <wp:effectExtent l="0" t="0" r="2540" b="6350"/>
+            <wp:docPr id="15" name="图片 15"/>
+            <wp:cNvGraphicFramePr>
+              <a:graphicFrameLocks xmlns:a="http://schemas.openxmlformats.org/drawingml/2006/main" noChangeAspect="1"/>
+            </wp:cNvGraphicFramePr>
+            <a:graphic xmlns:a="http://schemas.openxmlformats.org/drawingml/2006/main">
+              <a:graphicData uri="http://schemas.openxmlformats.org/drawingml/2006/picture">
+                <pic:pic xmlns:pic="http://schemas.openxmlformats.org/drawingml/2006/picture">
+                  <pic:nvPicPr>
+                    <pic:cNvPr id="1" name=""/>
+                    <pic:cNvPicPr/>
+                  </pic:nvPicPr>
+                  <pic:blipFill>
+                    <a:blip r:embed="rId19"/>
+                    <a:stretch>
+                      <a:fillRect/>
+                    </a:stretch>
+                  </pic:blipFill>
+                  <pic:spPr>
+                    <a:xfrm>
+                      <a:off x="0" y="0"/>
+                      <a:ext cx="5274310" cy="736600"/>
+                    </a:xfrm>
+                    <a:prstGeom prst="rect">
+                      <a:avLst/>
+                    </a:prstGeom>
+                  </pic:spPr>
+                </pic:pic>
+              </a:graphicData>
+            </a:graphic>
+          </wp:inline>
+        </w:drawing>
+      </w:r>
+    </w:p>
+    <w:p>
+      <w:pPr>
+        <w:jc w:val="center"/>
+        <w:rPr>
+          <w:rFonts w:hint="eastAsia"/>
+        </w:rPr>
+      </w:pPr>
+      <w:r>
+        <w:rPr>
+          <w:noProof/>
+        </w:rPr>
+        <w:lastRenderedPageBreak/>
+        <w:drawing>
+          <wp:inline distT="0" distB="0" distL="0" distR="0" wp14:anchorId="3954B260" wp14:editId="70985A7B">
+            <wp:extent cx="5274310" cy="2784475"/>
+            <wp:effectExtent l="0" t="0" r="2540" b="0"/>
+            <wp:docPr id="16" name="图片 16"/>
+            <wp:cNvGraphicFramePr>
+              <a:graphicFrameLocks xmlns:a="http://schemas.openxmlformats.org/drawingml/2006/main" noChangeAspect="1"/>
+            </wp:cNvGraphicFramePr>
+            <a:graphic xmlns:a="http://schemas.openxmlformats.org/drawingml/2006/main">
+              <a:graphicData uri="http://schemas.openxmlformats.org/drawingml/2006/picture">
+                <pic:pic xmlns:pic="http://schemas.openxmlformats.org/drawingml/2006/picture">
+                  <pic:nvPicPr>
+                    <pic:cNvPr id="1" name=""/>
+                    <pic:cNvPicPr/>
+                  </pic:nvPicPr>
+                  <pic:blipFill>
+                    <a:blip r:embed="rId20"/>
+                    <a:stretch>
+                      <a:fillRect/>
+                    </a:stretch>
+                  </pic:blipFill>
+                  <pic:spPr>
+                    <a:xfrm>
+                      <a:off x="0" y="0"/>
+                      <a:ext cx="5274310" cy="2784475"/>
+                    </a:xfrm>
+                    <a:prstGeom prst="rect">
+                      <a:avLst/>
+                    </a:prstGeom>
+                  </pic:spPr>
+                </pic:pic>
+              </a:graphicData>
+            </a:graphic>
+          </wp:inline>
+        </w:drawing>
+      </w:r>
+      <w:bookmarkStart w:id="0" w:name="_GoBack"/>
+      <w:bookmarkEnd w:id="0"/>
+    </w:p>
     <w:sectPr>
       <w:pgSz w:w="11906" w:h="16838"/>
       <w:pgMar w:top="1440" w:right="1800" w:bottom="1440" w:left="1800" w:header="851" w:footer="992" w:gutter="0"/>
@@ -593,7 +717,7 @@
 </file>
 
 <file path=word/endnotes.xml><?xml version="1.0" encoding="utf-8"?>
-<w:endnotes xmlns:wpc="http://schemas.microsoft.com/office/word/2010/wordprocessingCanvas" xmlns:cx="http://schemas.microsoft.com/office/drawing/2014/chartex" xmlns:cx1="http://schemas.microsoft.com/office/drawing/2015/9/8/chartex" xmlns:cx2="http://schemas.microsoft.com/office/drawing/2015/10/21/chartex" xmlns:cx3="http://schemas.microsoft.com/office/drawing/2016/5/9/chartex" xmlns:cx4="http://schemas.microsoft.com/office/drawing/2016/5/10/chartex" xmlns:cx5="http://schemas.microsoft.com/office/drawing/2016/5/11/chartex" xmlns:cx6="http://schemas.microsoft.com/office/drawing/2016/5/12/chartex" xmlns:cx7="http://schemas.microsoft.com/office/drawing/2016/5/13/chartex" xmlns:cx8="http://schemas.microsoft.com/office/drawing/2016/5/14/chartex" xmlns:mc="http://schemas.openxmlformats.org/markup-compatibility/2006" xmlns:aink="http://schemas.microsoft.com/office/drawing/2016/ink" xmlns:am3d="http://schemas.microsoft.com/office/drawing/2017/model3d" xmlns:o="urn:schemas-microsoft-com:office:office" xmlns:r="http://schemas.openxmlformats.org/officeDocument/2006/relationships" xmlns:m="http://schemas.openxmlformats.org/officeDocument/2006/math" xmlns:v="urn:schemas-microsoft-com:vml" xmlns:wp14="http://schemas.microsoft.com/office/word/2010/wordprocessingDrawing" xmlns:wp="http://schemas.openxmlformats.org/drawingml/2006/wordprocessingDrawing" xmlns:w10="urn:schemas-microsoft-com:office:word" xmlns:w="http://schemas.openxmlformats.org/wordprocessingml/2006/main" xmlns:w14="http://schemas.microsoft.com/office/word/2010/wordml" xmlns:w15="http://schemas.microsoft.com/office/word/2012/wordml" xmlns:w16cid="http://schemas.microsoft.com/office/word/2016/wordml/cid" xmlns:w16se="http://schemas.microsoft.com/office/word/2015/wordml/symex" xmlns:wpg="http://schemas.microsoft.com/office/word/2010/wordprocessingGroup" xmlns:wpi="http://schemas.microsoft.com/office/word/2010/wordprocessingInk" xmlns:wne="http://schemas.microsoft.com/office/word/2006/wordml" xmlns:wps="http://schemas.microsoft.com/office/word/2010/wordprocessingShape" mc:Ignorable="w14 w15 w16se w16cid wp14">
+<w:endnotes xmlns:wpc="http://schemas.microsoft.com/office/word/2010/wordprocessingCanvas" xmlns:mc="http://schemas.openxmlformats.org/markup-compatibility/2006" xmlns:o="urn:schemas-microsoft-com:office:office" xmlns:r="http://schemas.openxmlformats.org/officeDocument/2006/relationships" xmlns:m="http://schemas.openxmlformats.org/officeDocument/2006/math" xmlns:v="urn:schemas-microsoft-com:vml" xmlns:wp14="http://schemas.microsoft.com/office/word/2010/wordprocessingDrawing" xmlns:wp="http://schemas.openxmlformats.org/drawingml/2006/wordprocessingDrawing" xmlns:w10="urn:schemas-microsoft-com:office:word" xmlns:w="http://schemas.openxmlformats.org/wordprocessingml/2006/main" xmlns:w14="http://schemas.microsoft.com/office/word/2010/wordml" xmlns:w15="http://schemas.microsoft.com/office/word/2012/wordml" xmlns:wpg="http://schemas.microsoft.com/office/word/2010/wordprocessingGroup" xmlns:wpi="http://schemas.microsoft.com/office/word/2010/wordprocessingInk" xmlns:wne="http://schemas.microsoft.com/office/word/2006/wordml" xmlns:wps="http://schemas.microsoft.com/office/word/2010/wordprocessingShape" mc:Ignorable="w14 w15 wp14">
   <w:endnote w:type="separator" w:id="-1">
     <w:p>
       <w:r>
@@ -612,7 +736,7 @@
 </file>
 
 <file path=word/footnotes.xml><?xml version="1.0" encoding="utf-8"?>
-<w:footnotes xmlns:wpc="http://schemas.microsoft.com/office/word/2010/wordprocessingCanvas" xmlns:cx="http://schemas.microsoft.com/office/drawing/2014/chartex" xmlns:cx1="http://schemas.microsoft.com/office/drawing/2015/9/8/chartex" xmlns:cx2="http://schemas.microsoft.com/office/drawing/2015/10/21/chartex" xmlns:cx3="http://schemas.microsoft.com/office/drawing/2016/5/9/chartex" xmlns:cx4="http://schemas.microsoft.com/office/drawing/2016/5/10/chartex" xmlns:cx5="http://schemas.microsoft.com/office/drawing/2016/5/11/chartex" xmlns:cx6="http://schemas.microsoft.com/office/drawing/2016/5/12/chartex" xmlns:cx7="http://schemas.microsoft.com/office/drawing/2016/5/13/chartex" xmlns:cx8="http://schemas.microsoft.com/office/drawing/2016/5/14/chartex" xmlns:mc="http://schemas.openxmlformats.org/markup-compatibility/2006" xmlns:aink="http://schemas.microsoft.com/office/drawing/2016/ink" xmlns:am3d="http://schemas.microsoft.com/office/drawing/2017/model3d" xmlns:o="urn:schemas-microsoft-com:office:office" xmlns:r="http://schemas.openxmlformats.org/officeDocument/2006/relationships" xmlns:m="http://schemas.openxmlformats.org/officeDocument/2006/math" xmlns:v="urn:schemas-microsoft-com:vml" xmlns:wp14="http://schemas.microsoft.com/office/word/2010/wordprocessingDrawing" xmlns:wp="http://schemas.openxmlformats.org/drawingml/2006/wordprocessingDrawing" xmlns:w10="urn:schemas-microsoft-com:office:word" xmlns:w="http://schemas.openxmlformats.org/wordprocessingml/2006/main" xmlns:w14="http://schemas.microsoft.com/office/word/2010/wordml" xmlns:w15="http://schemas.microsoft.com/office/word/2012/wordml" xmlns:w16cid="http://schemas.microsoft.com/office/word/2016/wordml/cid" xmlns:w16se="http://schemas.microsoft.com/office/word/2015/wordml/symex" xmlns:wpg="http://schemas.microsoft.com/office/word/2010/wordprocessingGroup" xmlns:wpi="http://schemas.microsoft.com/office/word/2010/wordprocessingInk" xmlns:wne="http://schemas.microsoft.com/office/word/2006/wordml" xmlns:wps="http://schemas.microsoft.com/office/word/2010/wordprocessingShape" mc:Ignorable="w14 w15 w16se w16cid wp14">
+<w:footnotes xmlns:wpc="http://schemas.microsoft.com/office/word/2010/wordprocessingCanvas" xmlns:mc="http://schemas.openxmlformats.org/markup-compatibility/2006" xmlns:o="urn:schemas-microsoft-com:office:office" xmlns:r="http://schemas.openxmlformats.org/officeDocument/2006/relationships" xmlns:m="http://schemas.openxmlformats.org/officeDocument/2006/math" xmlns:v="urn:schemas-microsoft-com:vml" xmlns:wp14="http://schemas.microsoft.com/office/word/2010/wordprocessingDrawing" xmlns:wp="http://schemas.openxmlformats.org/drawingml/2006/wordprocessingDrawing" xmlns:w10="urn:schemas-microsoft-com:office:word" xmlns:w="http://schemas.openxmlformats.org/wordprocessingml/2006/main" xmlns:w14="http://schemas.microsoft.com/office/word/2010/wordml" xmlns:w15="http://schemas.microsoft.com/office/word/2012/wordml" xmlns:wpg="http://schemas.microsoft.com/office/word/2010/wordprocessingGroup" xmlns:wpi="http://schemas.microsoft.com/office/word/2010/wordprocessingInk" xmlns:wne="http://schemas.microsoft.com/office/word/2006/wordml" xmlns:wps="http://schemas.microsoft.com/office/word/2010/wordprocessingShape" mc:Ignorable="w14 w15 wp14">
   <w:footnote w:type="separator" w:id="-1">
     <w:p>
       <w:r>
@@ -631,7 +755,7 @@
 </file>
 
 <file path=word/styles.xml><?xml version="1.0" encoding="utf-8"?>
-<w:styles xmlns:mc="http://schemas.openxmlformats.org/markup-compatibility/2006" xmlns:r="http://schemas.openxmlformats.org/officeDocument/2006/relationships" xmlns:w="http://schemas.openxmlformats.org/wordprocessingml/2006/main" xmlns:w14="http://schemas.microsoft.com/office/word/2010/wordml" xmlns:w15="http://schemas.microsoft.com/office/word/2012/wordml" xmlns:w16cid="http://schemas.microsoft.com/office/word/2016/wordml/cid" xmlns:w16se="http://schemas.microsoft.com/office/word/2015/wordml/symex" mc:Ignorable="w14 w15 w16se w16cid">
+<w:styles xmlns:mc="http://schemas.openxmlformats.org/markup-compatibility/2006" xmlns:r="http://schemas.openxmlformats.org/officeDocument/2006/relationships" xmlns:w="http://schemas.openxmlformats.org/wordprocessingml/2006/main" xmlns:w14="http://schemas.microsoft.com/office/word/2010/wordml" xmlns:w15="http://schemas.microsoft.com/office/word/2012/wordml" mc:Ignorable="w14 w15">
   <w:docDefaults>
     <w:rPrDefault>
       <w:rPr>
@@ -644,7 +768,7 @@
     </w:rPrDefault>
     <w:pPrDefault/>
   </w:docDefaults>
-  <w:latentStyles w:defLockedState="0" w:defUIPriority="99" w:defSemiHidden="0" w:defUnhideWhenUsed="0" w:defQFormat="0" w:count="375">
+  <w:latentStyles w:defLockedState="0" w:defUIPriority="99" w:defSemiHidden="0" w:defUnhideWhenUsed="0" w:defQFormat="0" w:count="371">
     <w:lsdException w:name="Normal" w:uiPriority="0" w:qFormat="1"/>
     <w:lsdException w:name="heading 1" w:uiPriority="9" w:qFormat="1"/>
     <w:lsdException w:name="heading 2" w:semiHidden="1" w:uiPriority="9" w:unhideWhenUsed="1" w:qFormat="1"/>
@@ -1016,10 +1140,6 @@
     <w:lsdException w:name="List Table 5 Dark Accent 6" w:uiPriority="50"/>
     <w:lsdException w:name="List Table 6 Colorful Accent 6" w:uiPriority="51"/>
     <w:lsdException w:name="List Table 7 Colorful Accent 6" w:uiPriority="52"/>
-    <w:lsdException w:name="Mention" w:semiHidden="1" w:unhideWhenUsed="1"/>
-    <w:lsdException w:name="Smart Hyperlink" w:semiHidden="1" w:unhideWhenUsed="1"/>
-    <w:lsdException w:name="Hashtag" w:semiHidden="1" w:unhideWhenUsed="1"/>
-    <w:lsdException w:name="Unresolved Mention" w:semiHidden="1" w:unhideWhenUsed="1"/>
   </w:latentStyles>
   <w:style w:type="paragraph" w:default="1" w:styleId="a">
     <w:name w:val="Normal"/>
@@ -1074,7 +1194,7 @@
   <w:style w:type="paragraph" w:styleId="a3">
     <w:name w:val="header"/>
     <w:basedOn w:val="a"/>
-    <w:link w:val="a4"/>
+    <w:link w:val="Char"/>
     <w:uiPriority w:val="99"/>
     <w:unhideWhenUsed/>
     <w:rsid w:val="00FE3A53"/>
@@ -1094,8 +1214,8 @@
       <w:szCs w:val="18"/>
     </w:rPr>
   </w:style>
-  <w:style w:type="character" w:customStyle="1" w:styleId="a4">
-    <w:name w:val="页眉 字符"/>
+  <w:style w:type="character" w:customStyle="1" w:styleId="Char">
+    <w:name w:val="页眉 Char"/>
     <w:basedOn w:val="a0"/>
     <w:link w:val="a3"/>
     <w:uiPriority w:val="99"/>
@@ -1105,10 +1225,10 @@
       <w:szCs w:val="18"/>
     </w:rPr>
   </w:style>
-  <w:style w:type="paragraph" w:styleId="a5">
+  <w:style w:type="paragraph" w:styleId="a4">
     <w:name w:val="footer"/>
     <w:basedOn w:val="a"/>
-    <w:link w:val="a6"/>
+    <w:link w:val="Char0"/>
     <w:uiPriority w:val="99"/>
     <w:unhideWhenUsed/>
     <w:rsid w:val="00FE3A53"/>
@@ -1125,10 +1245,10 @@
       <w:szCs w:val="18"/>
     </w:rPr>
   </w:style>
-  <w:style w:type="character" w:customStyle="1" w:styleId="a6">
-    <w:name w:val="页脚 字符"/>
+  <w:style w:type="character" w:customStyle="1" w:styleId="Char0">
+    <w:name w:val="页脚 Char"/>
     <w:basedOn w:val="a0"/>
-    <w:link w:val="a5"/>
+    <w:link w:val="a4"/>
     <w:uiPriority w:val="99"/>
     <w:rsid w:val="00FE3A53"/>
     <w:rPr>
